--- a/report_nan/190.docx
+++ b/report_nan/190.docx
@@ -11,21 +11,128 @@
         <w:t>Что дальше</w:t>
       </w:r>
       <w:r>
+        <w:t>?</w:t>
+      </w:r>
+    </w:p>
+    <w:p/>
+    <w:p/>
+    <w:p/>
+    <w:p/>
+    <w:p/>
+    <w:p/>
+    <w:p/>
+    <w:p/>
+    <w:p/>
+    <w:p>
+      <w:r>
+        <w:t xml:space="preserve">Из-за досадных минусов языка </w:t>
+      </w:r>
+      <w:proofErr w:type="spellStart"/>
+      <w:r>
         <w:rPr>
           <w:lang w:val="en-US"/>
         </w:rPr>
-        <w:t>?</w:t>
+        <w:t>golang</w:t>
+      </w:r>
+      <w:proofErr w:type="spellEnd"/>
+      <w:r>
+        <w:t xml:space="preserve"> </w:t>
+      </w:r>
+      <w:r>
+        <w:t xml:space="preserve">следует все переписать на языке </w:t>
+      </w:r>
+      <w:proofErr w:type="spellStart"/>
+      <w:r>
+        <w:rPr>
+          <w:b/>
+          <w:bCs/>
+          <w:color w:val="1F3763"/>
+        </w:rPr>
+        <w:t>rust</w:t>
+      </w:r>
+      <w:proofErr w:type="spellEnd"/>
+      <w:r>
+        <w:rPr>
+          <w:b/>
+          <w:bCs/>
+          <w:color w:val="1F3763"/>
+        </w:rPr>
+        <w:t xml:space="preserve">. </w:t>
+      </w:r>
+      <w:r>
+        <w:t xml:space="preserve">Этому пока что препятствует отсутствие </w:t>
+      </w:r>
+      <w:r>
+        <w:t xml:space="preserve">доработанной </w:t>
+      </w:r>
+      <w:r>
+        <w:t xml:space="preserve">удобной </w:t>
+      </w:r>
+      <w:r>
+        <w:rPr>
+          <w:lang w:val="en-US"/>
+        </w:rPr>
+        <w:t>IDE</w:t>
+      </w:r>
+      <w:r>
+        <w:t xml:space="preserve">, такой, которые делает </w:t>
+      </w:r>
+      <w:r>
+        <w:t xml:space="preserve">компания </w:t>
+      </w:r>
+      <w:r>
+        <w:t>Jet</w:t>
+      </w:r>
+      <w:r>
+        <w:t xml:space="preserve"> </w:t>
+      </w:r>
+      <w:proofErr w:type="spellStart"/>
+      <w:r>
+        <w:t>Brains</w:t>
+      </w:r>
+      <w:proofErr w:type="spellEnd"/>
+      <w:r>
+        <w:t>.</w:t>
+      </w:r>
+      <w:r>
+        <w:t xml:space="preserve"> Возможно, стоит попробовать </w:t>
+      </w:r>
+      <w:r>
+        <w:rPr>
+          <w:lang w:val="en-US"/>
+        </w:rPr>
+        <w:t>IDE</w:t>
+      </w:r>
+      <w:r>
+        <w:t xml:space="preserve"> </w:t>
+      </w:r>
+      <w:proofErr w:type="spellStart"/>
+      <w:r>
+        <w:rPr>
+          <w:lang w:val="en-US"/>
+        </w:rPr>
+        <w:t>Clion</w:t>
+      </w:r>
+      <w:proofErr w:type="spellEnd"/>
+      <w:r>
+        <w:t xml:space="preserve"> от этой компании</w:t>
+      </w:r>
+      <w:r>
+        <w:t xml:space="preserve"> </w:t>
+      </w:r>
+      <w:r>
+        <w:t xml:space="preserve">с плагином для </w:t>
+      </w:r>
+      <w:r>
+        <w:rPr>
+          <w:lang w:val="en-US"/>
+        </w:rPr>
+        <w:t>rust</w:t>
+      </w:r>
+      <w:r>
+        <w:t>.</w:t>
       </w:r>
     </w:p>
-    <w:p/>
-    <w:p/>
-    <w:p/>
-    <w:p/>
-    <w:p/>
-    <w:p/>
-    <w:p/>
-    <w:p/>
-    <w:p/>
     <w:p/>
     <w:p/>
     <w:p/>

--- a/report_nan/190.docx
+++ b/report_nan/190.docx
@@ -16,13 +16,22 @@
     </w:p>
     <w:p/>
     <w:p/>
-    <w:p/>
-    <w:p/>
-    <w:p/>
-    <w:p/>
-    <w:p/>
-    <w:p/>
-    <w:p/>
+    <w:p>
+      <w:r>
+        <w:t xml:space="preserve">Дальнейшее развитие проекта зависит от того, насколько он заинтересует дополнительный контингент потому как необходимо посветить год или два реальному воспитанию </w:t>
+      </w:r>
+      <w:proofErr w:type="spellStart"/>
+      <w:r>
+        <w:rPr>
+          <w:lang w:val="en-US"/>
+        </w:rPr>
+        <w:t>Btast</w:t>
+      </w:r>
+      <w:proofErr w:type="spellEnd"/>
+      <w:r>
+        <w:t>.</w:t>
+      </w:r>
+    </w:p>
     <w:p>
       <w:r>
         <w:t xml:space="preserve">Из-за досадных минусов языка </w:t>
